--- a/BestBuy/ReadMe.docx
+++ b/BestBuy/ReadMe.docx
@@ -1,7 +1,194 @@
 
 <file path=word/document.xml><?xml version="1.0" encoding="utf-8"?>
-<w:document xmlns:wpc="http://schemas.microsoft.com/office/word/2010/wordprocessingCanvas" xmlns:cx="http://schemas.microsoft.com/office/drawing/2014/chartex" xmlns:cx1="http://schemas.microsoft.com/office/drawing/2015/9/8/chartex" xmlns:cx2="http://schemas.microsoft.com/office/drawing/2015/10/21/chartex" xmlns:cx3="http://schemas.microsoft.com/office/drawing/2016/5/9/chartex" xmlns:cx4="http://schemas.microsoft.com/office/drawing/2016/5/10/chartex" xmlns:cx5="http://schemas.microsoft.com/office/drawing/2016/5/11/chartex" xmlns:cx6="http://schemas.microsoft.com/office/drawing/2016/5/12/chartex" xmlns:cx7="http://schemas.microsoft.com/office/drawing/2016/5/13/chartex" xmlns:cx8="http://schemas.microsoft.com/office/drawing/2016/5/14/chartex" xmlns:mc="http://schemas.openxmlformats.org/markup-compatibility/2006" xmlns:aink="http://schemas.microsoft.com/office/drawing/2016/ink" xmlns:am3d="http://schemas.microsoft.com/office/drawing/2017/model3d" xmlns:o="urn:schemas-microsoft-com:office:office" xmlns:r="http://schemas.openxmlformats.org/officeDocument/2006/relationships" xmlns:m="http://schemas.openxmlformats.org/officeDocument/2006/math" xmlns:v="urn:schemas-microsoft-com:vml" xmlns:wp14="http://schemas.microsoft.com/office/word/2010/wordprocessingDrawing" xmlns:wp="http://schemas.openxmlformats.org/drawingml/2006/wordprocessingDrawing" xmlns:w10="urn:schemas-microsoft-com:office:word" xmlns:w="http://schemas.openxmlformats.org/wordprocessingml/2006/main" xmlns:w14="http://schemas.microsoft.com/office/word/2010/wordml" xmlns:w15="http://schemas.microsoft.com/office/word/2012/wordml" xmlns:w16cid="http://schemas.microsoft.com/office/word/2016/wordml/cid" xmlns:w16se="http://schemas.microsoft.com/office/word/2015/wordml/symex" xmlns:wpg="http://schemas.microsoft.com/office/word/2010/wordprocessingGroup" xmlns:wpi="http://schemas.microsoft.com/office/word/2010/wordprocessingInk" xmlns:wne="http://schemas.microsoft.com/office/word/2006/wordml" xmlns:wps="http://schemas.microsoft.com/office/word/2010/wordprocessingShape" mc:Ignorable="w14 w15 w16se w16cid wp14">
+<w:document xmlns:wpc="http://schemas.microsoft.com/office/word/2010/wordprocessingCanvas" xmlns:cx="http://schemas.microsoft.com/office/drawing/2014/chartex" xmlns:cx1="http://schemas.microsoft.com/office/drawing/2015/9/8/chartex" xmlns:cx2="http://schemas.microsoft.com/office/drawing/2015/10/21/chartex" xmlns:cx3="http://schemas.microsoft.com/office/drawing/2016/5/9/chartex" xmlns:cx4="http://schemas.microsoft.com/office/drawing/2016/5/10/chartex" xmlns:cx5="http://schemas.microsoft.com/office/drawing/2016/5/11/chartex" xmlns:cx6="http://schemas.microsoft.com/office/drawing/2016/5/12/chartex" xmlns:cx7="http://schemas.microsoft.com/office/drawing/2016/5/13/chartex" xmlns:cx8="http://schemas.microsoft.com/office/drawing/2016/5/14/chartex" xmlns:mc="http://schemas.openxmlformats.org/markup-compatibility/2006" xmlns:aink="http://schemas.microsoft.com/office/drawing/2016/ink" xmlns:am3d="http://schemas.microsoft.com/office/drawing/2017/model3d" xmlns:o="urn:schemas-microsoft-com:office:office" xmlns:r="http://schemas.openxmlformats.org/officeDocument/2006/relationships" xmlns:m="http://schemas.openxmlformats.org/officeDocument/2006/math" xmlns:v="urn:schemas-microsoft-com:vml" xmlns:wp14="http://schemas.microsoft.com/office/word/2010/wordprocessingDrawing" xmlns:wp="http://schemas.openxmlformats.org/drawingml/2006/wordprocessingDrawing" xmlns:w10="urn:schemas-microsoft-com:office:word" xmlns:w="http://schemas.openxmlformats.org/wordprocessingml/2006/main" xmlns:w14="http://schemas.microsoft.com/office/word/2010/wordml" xmlns:w15="http://schemas.microsoft.com/office/word/2012/wordml" xmlns:w16cex="http://schemas.microsoft.com/office/word/2018/wordml/cex" xmlns:w16cid="http://schemas.microsoft.com/office/word/2016/wordml/cid" xmlns:w16="http://schemas.microsoft.com/office/word/2018/wordml" xmlns:w16se="http://schemas.microsoft.com/office/word/2015/wordml/symex" xmlns:wpg="http://schemas.microsoft.com/office/word/2010/wordprocessingGroup" xmlns:wpi="http://schemas.microsoft.com/office/word/2010/wordprocessingInk" xmlns:wne="http://schemas.microsoft.com/office/word/2006/wordml" xmlns:wps="http://schemas.microsoft.com/office/word/2010/wordprocessingShape" mc:Ignorable="w14 w15 w16se w16cid w16 w16cex wp14">
   <w:body>
+    <w:p>
+      <w:pPr>
+        <w:rPr>
+          <w:b/>
+          <w:i/>
+          <w:sz w:val="24"/>
+          <w:lang w:val="en-IN"/>
+        </w:rPr>
+      </w:pPr>
+      <w:r>
+        <w:rPr>
+          <w:b/>
+          <w:i/>
+          <w:sz w:val="24"/>
+          <w:lang w:val="en-IN"/>
+        </w:rPr>
+        <w:t>Introduction:</w:t>
+      </w:r>
+    </w:p>
+    <w:p>
+      <w:pPr>
+        <w:rPr>
+          <w:bCs/>
+          <w:iCs/>
+          <w:sz w:val="24"/>
+          <w:lang w:val="en-IN"/>
+        </w:rPr>
+      </w:pPr>
+      <w:r>
+        <w:rPr>
+          <w:bCs/>
+          <w:iCs/>
+          <w:sz w:val="24"/>
+          <w:lang w:val="en-IN"/>
+        </w:rPr>
+        <w:t>The attached project is a Java-based framework I have created for functional test automation proof of concept of an application (bestbuy.com).</w:t>
+      </w:r>
+    </w:p>
+    <w:p>
+      <w:pPr>
+        <w:rPr>
+          <w:bCs/>
+          <w:iCs/>
+          <w:sz w:val="24"/>
+          <w:lang w:val="en-IN"/>
+        </w:rPr>
+      </w:pPr>
+      <w:r>
+        <w:rPr>
+          <w:bCs/>
+          <w:iCs/>
+          <w:sz w:val="24"/>
+          <w:lang w:val="en-IN"/>
+        </w:rPr>
+        <w:t xml:space="preserve">For the purposes of this assignment, it might be useful to go through the </w:t>
+      </w:r>
+      <w:r>
+        <w:rPr>
+          <w:bCs/>
+          <w:iCs/>
+          <w:sz w:val="24"/>
+          <w:lang w:val="en-IN"/>
+        </w:rPr>
+        <w:t>\src\supportingFiles</w:t>
+      </w:r>
+      <w:r>
+        <w:rPr>
+          <w:bCs/>
+          <w:iCs/>
+          <w:sz w:val="24"/>
+          <w:lang w:val="en-IN"/>
+        </w:rPr>
+        <w:t xml:space="preserve"> </w:t>
+      </w:r>
+      <w:r>
+        <w:rPr>
+          <w:bCs/>
+          <w:iCs/>
+          <w:sz w:val="24"/>
+          <w:lang w:val="en-IN"/>
+        </w:rPr>
+        <w:t>for supporting functions I have coded in Java.</w:t>
+      </w:r>
+    </w:p>
+    <w:p>
+      <w:pPr>
+        <w:rPr>
+          <w:bCs/>
+          <w:iCs/>
+          <w:sz w:val="24"/>
+          <w:lang w:val="en-IN"/>
+        </w:rPr>
+      </w:pPr>
+      <w:r>
+        <w:rPr>
+          <w:bCs/>
+          <w:iCs/>
+          <w:sz w:val="24"/>
+          <w:lang w:val="en-IN"/>
+        </w:rPr>
+        <w:t xml:space="preserve">You can specifically take a look at FileUtility.java where I have functions to read test data from the excel sheet in framework, read the sheet which serves as an object </w:t>
+      </w:r>
+      <w:r>
+        <w:rPr>
+          <w:bCs/>
+          <w:iCs/>
+          <w:sz w:val="24"/>
+          <w:lang w:val="en-IN"/>
+        </w:rPr>
+        <w:t>repository,</w:t>
+      </w:r>
+      <w:r>
+        <w:rPr>
+          <w:bCs/>
+          <w:iCs/>
+          <w:sz w:val="24"/>
+          <w:lang w:val="en-IN"/>
+        </w:rPr>
+        <w:t xml:space="preserve"> create step log for each step of the execution, etc.</w:t>
+      </w:r>
+    </w:p>
+    <w:p>
+      <w:pPr>
+        <w:rPr>
+          <w:bCs/>
+          <w:iCs/>
+          <w:sz w:val="24"/>
+          <w:lang w:val="en-IN"/>
+        </w:rPr>
+      </w:pPr>
+      <w:r>
+        <w:rPr>
+          <w:bCs/>
+          <w:iCs/>
+          <w:sz w:val="24"/>
+          <w:lang w:val="en-IN"/>
+        </w:rPr>
+        <w:t xml:space="preserve">This project is also available on github </w:t>
+      </w:r>
+      <w:r>
+        <w:rPr>
+          <w:bCs/>
+          <w:iCs/>
+          <w:sz w:val="24"/>
+          <w:lang w:val="en-IN"/>
+        </w:rPr>
+        <w:t>(public access for the time being)</w:t>
+      </w:r>
+    </w:p>
+    <w:p>
+      <w:pPr>
+        <w:rPr>
+          <w:b/>
+          <w:i/>
+          <w:sz w:val="24"/>
+          <w:lang w:val="en-IN"/>
+        </w:rPr>
+      </w:pPr>
+      <w:r>
+        <w:rPr>
+          <w:b/>
+          <w:i/>
+          <w:sz w:val="24"/>
+          <w:lang w:val="en-IN"/>
+        </w:rPr>
+        <w:t>https://github.com/rtsuresh/BestBuy</w:t>
+      </w:r>
+    </w:p>
+    <w:p>
+      <w:pPr>
+        <w:rPr>
+          <w:b/>
+          <w:iCs/>
+          <w:sz w:val="24"/>
+          <w:lang w:val="en-IN"/>
+        </w:rPr>
+      </w:pPr>
+      <w:r>
+        <w:rPr>
+          <w:b/>
+          <w:iCs/>
+          <w:sz w:val="24"/>
+          <w:lang w:val="en-IN"/>
+        </w:rPr>
+        <w:t>More details on how to run the framework as a whole given below:</w:t>
+      </w:r>
+    </w:p>
     <w:p>
       <w:pPr>
         <w:rPr>
@@ -105,35 +292,7 @@
         <w:rPr>
           <w:lang w:val="en-IN"/>
         </w:rPr>
-        <w:t xml:space="preserve"> from a Test data sheet in excel format(.xlsx) in the &lt;</w:t>
-      </w:r>
-      <w:proofErr w:type="spellStart"/>
-      <w:r>
-        <w:rPr>
-          <w:lang w:val="en-IN"/>
-        </w:rPr>
-        <w:t>ProjectPath</w:t>
-      </w:r>
-      <w:proofErr w:type="spellEnd"/>
-      <w:r>
-        <w:rPr>
-          <w:lang w:val="en-IN"/>
-        </w:rPr>
-        <w:t>&gt;-&gt;</w:t>
-      </w:r>
-      <w:proofErr w:type="spellStart"/>
-      <w:r>
-        <w:rPr>
-          <w:lang w:val="en-IN"/>
-        </w:rPr>
-        <w:t>TestData</w:t>
-      </w:r>
-      <w:proofErr w:type="spellEnd"/>
-      <w:r>
-        <w:rPr>
-          <w:lang w:val="en-IN"/>
-        </w:rPr>
-        <w:t>-&gt;TestData.xlsx</w:t>
+        <w:t xml:space="preserve"> from a Test data sheet in excel format(.xlsx) in the &lt;ProjectPath&gt;-&gt;TestData-&gt;TestData.xlsx</w:t>
       </w:r>
     </w:p>
     <w:p>
@@ -172,21 +331,7 @@
         <w:rPr>
           <w:lang w:val="en-IN"/>
         </w:rPr>
-        <w:t xml:space="preserve">are currently JUnit files under the package </w:t>
-      </w:r>
-      <w:proofErr w:type="spellStart"/>
-      <w:r>
-        <w:rPr>
-          <w:lang w:val="en-IN"/>
-        </w:rPr>
-        <w:t>roofandFloorTestCases</w:t>
-      </w:r>
-      <w:proofErr w:type="spellEnd"/>
-      <w:r>
-        <w:rPr>
-          <w:lang w:val="en-IN"/>
-        </w:rPr>
-        <w:t>. The framework can accommodate more than one file, and we can organise this by functionality</w:t>
+        <w:t>are currently JUnit files under the package roofandFloorTestCases. The framework can accommodate more than one file, and we can organise this by functionality</w:t>
       </w:r>
     </w:p>
     <w:p>
@@ -218,21 +363,7 @@
         <w:rPr>
           <w:lang w:val="en-IN"/>
         </w:rPr>
-        <w:t>are defined in an Excel sheet in the &lt;</w:t>
-      </w:r>
-      <w:proofErr w:type="spellStart"/>
-      <w:r>
-        <w:rPr>
-          <w:lang w:val="en-IN"/>
-        </w:rPr>
-        <w:t>ProjectPath</w:t>
-      </w:r>
-      <w:proofErr w:type="spellEnd"/>
-      <w:r>
-        <w:rPr>
-          <w:lang w:val="en-IN"/>
-        </w:rPr>
-        <w:t>&gt;-&gt;Objects-&gt;ORSheet.xlsx</w:t>
+        <w:t>are defined in an Excel sheet in the &lt;ProjectPath&gt;-&gt;Objects-&gt;ORSheet.xlsx</w:t>
       </w:r>
     </w:p>
     <w:p>
@@ -257,63 +388,7 @@
         <w:rPr>
           <w:lang w:val="en-IN"/>
         </w:rPr>
-        <w:t>/ Step Log is in notepad format under &lt;</w:t>
-      </w:r>
-      <w:proofErr w:type="spellStart"/>
-      <w:r>
-        <w:rPr>
-          <w:lang w:val="en-IN"/>
-        </w:rPr>
-        <w:t>ProjectPath</w:t>
-      </w:r>
-      <w:proofErr w:type="spellEnd"/>
-      <w:r>
-        <w:rPr>
-          <w:lang w:val="en-IN"/>
-        </w:rPr>
-        <w:t>&gt;-&gt;</w:t>
-      </w:r>
-      <w:proofErr w:type="spellStart"/>
-      <w:r>
-        <w:rPr>
-          <w:lang w:val="en-IN"/>
-        </w:rPr>
-        <w:t>StepLog</w:t>
-      </w:r>
-      <w:proofErr w:type="spellEnd"/>
-      <w:r>
-        <w:rPr>
-          <w:lang w:val="en-IN"/>
-        </w:rPr>
-        <w:t>-&gt;</w:t>
-      </w:r>
-      <w:proofErr w:type="spellStart"/>
-      <w:r>
-        <w:rPr>
-          <w:lang w:val="en-IN"/>
-        </w:rPr>
-        <w:t>StepLog</w:t>
-      </w:r>
-      <w:proofErr w:type="spellEnd"/>
-      <w:r>
-        <w:rPr>
-          <w:lang w:val="en-IN"/>
-        </w:rPr>
-        <w:t xml:space="preserve"> &lt;</w:t>
-      </w:r>
-      <w:proofErr w:type="spellStart"/>
-      <w:r>
-        <w:rPr>
-          <w:lang w:val="en-IN"/>
-        </w:rPr>
-        <w:t>TimeStamp</w:t>
-      </w:r>
-      <w:proofErr w:type="spellEnd"/>
-      <w:r>
-        <w:rPr>
-          <w:lang w:val="en-IN"/>
-        </w:rPr>
-        <w:t>&gt;.txt . This can be modified to a different format later.</w:t>
+        <w:t>/ Step Log is in notepad format under &lt;ProjectPath&gt;-&gt;StepLog-&gt;StepLog &lt;TimeStamp&gt;.txt . This can be modified to a different format later.</w:t>
       </w:r>
     </w:p>
     <w:p>
@@ -401,14 +476,12 @@
           <w:lang w:val="en-IN"/>
         </w:rPr>
       </w:pPr>
-      <w:proofErr w:type="spellStart"/>
       <w:r>
         <w:rPr>
           <w:lang w:val="en-IN"/>
         </w:rPr>
         <w:t>FileUtility</w:t>
       </w:r>
-      <w:proofErr w:type="spellEnd"/>
       <w:r>
         <w:rPr>
           <w:lang w:val="en-IN"/>
@@ -481,21 +554,7 @@
         <w:rPr>
           <w:lang w:val="en-IN"/>
         </w:rPr>
-        <w:t>are in the &lt;</w:t>
-      </w:r>
-      <w:proofErr w:type="spellStart"/>
-      <w:r>
-        <w:rPr>
-          <w:lang w:val="en-IN"/>
-        </w:rPr>
-        <w:t>ProjectPath</w:t>
-      </w:r>
-      <w:proofErr w:type="spellEnd"/>
-      <w:r>
-        <w:rPr>
-          <w:lang w:val="en-IN"/>
-        </w:rPr>
-        <w:t>&gt;-&gt;jars</w:t>
+        <w:t>are in the &lt;ProjectPath&gt;-&gt;jars</w:t>
       </w:r>
       <w:r>
         <w:rPr>
@@ -566,8 +625,6 @@
         </w:rPr>
         <w:t xml:space="preserve"> </w:t>
       </w:r>
-      <w:bookmarkStart w:id="0" w:name="_GoBack"/>
-      <w:bookmarkEnd w:id="0"/>
     </w:p>
     <w:p>
       <w:pPr>
@@ -586,39 +643,17 @@
         </w:rPr>
         <w:t xml:space="preserve">Open </w:t>
       </w:r>
-      <w:proofErr w:type="spellStart"/>
-      <w:r>
-        <w:rPr>
-          <w:lang w:val="en-IN"/>
-        </w:rPr>
-        <w:t>bestBuyTestCases</w:t>
-      </w:r>
-      <w:proofErr w:type="spellEnd"/>
-      <w:r>
-        <w:rPr>
-          <w:lang w:val="en-IN"/>
-        </w:rPr>
-        <w:t xml:space="preserve"> package</w:t>
-      </w:r>
-      <w:r>
-        <w:rPr>
-          <w:lang w:val="en-IN"/>
-        </w:rPr>
-        <w:t xml:space="preserve"> -&gt; </w:t>
-      </w:r>
-      <w:proofErr w:type="spellStart"/>
-      <w:r>
-        <w:rPr>
-          <w:lang w:val="en-IN"/>
-        </w:rPr>
-        <w:t>SearchFunctionality</w:t>
-      </w:r>
-      <w:proofErr w:type="spellEnd"/>
-      <w:r>
-        <w:rPr>
-          <w:lang w:val="en-IN"/>
-        </w:rPr>
-        <w:t xml:space="preserve"> JUnit class file. </w:t>
+      <w:r>
+        <w:rPr>
+          <w:lang w:val="en-IN"/>
+        </w:rPr>
+        <w:t>bestBuyTestCases package</w:t>
+      </w:r>
+      <w:r>
+        <w:rPr>
+          <w:lang w:val="en-IN"/>
+        </w:rPr>
+        <w:t xml:space="preserve"> -&gt; SearchFunctionality JUnit class file. </w:t>
       </w:r>
     </w:p>
     <w:p>
@@ -654,21 +689,7 @@
         <w:rPr>
           <w:lang w:val="en-IN"/>
         </w:rPr>
-        <w:t xml:space="preserve">Go to the </w:t>
-      </w:r>
-      <w:proofErr w:type="spellStart"/>
-      <w:r>
-        <w:rPr>
-          <w:lang w:val="en-IN"/>
-        </w:rPr>
-        <w:t>StepLog</w:t>
-      </w:r>
-      <w:proofErr w:type="spellEnd"/>
-      <w:r>
-        <w:rPr>
-          <w:lang w:val="en-IN"/>
-        </w:rPr>
-        <w:t xml:space="preserve"> folder for report logs</w:t>
+        <w:t>Go to the StepLog folder for report logs</w:t>
       </w:r>
       <w:r>
         <w:rPr>
@@ -705,7 +726,17 @@
           <w:sz w:val="24"/>
           <w:lang w:val="en-IN"/>
         </w:rPr>
-        <w:t>More work required on:</w:t>
+        <w:lastRenderedPageBreak/>
+        <w:t>Future scope</w:t>
+      </w:r>
+      <w:r>
+        <w:rPr>
+          <w:b/>
+          <w:i/>
+          <w:sz w:val="24"/>
+          <w:lang w:val="en-IN"/>
+        </w:rPr>
+        <w:t>:</w:t>
       </w:r>
     </w:p>
     <w:p>
@@ -954,7 +985,6 @@
         <w:rPr>
           <w:lang w:val="en-IN"/>
         </w:rPr>
-        <w:lastRenderedPageBreak/>
         <w:t>Need to create more functions to accommodate all the required scenarios. Currently, I have created only the bare basic required functions in both Business and Utility-level.</w:t>
       </w:r>
     </w:p>
@@ -988,7 +1018,7 @@
 </file>
 
 <file path=word/numbering.xml><?xml version="1.0" encoding="utf-8"?>
-<w:numbering xmlns:wpc="http://schemas.microsoft.com/office/word/2010/wordprocessingCanvas" xmlns:cx="http://schemas.microsoft.com/office/drawing/2014/chartex" xmlns:cx1="http://schemas.microsoft.com/office/drawing/2015/9/8/chartex" xmlns:cx2="http://schemas.microsoft.com/office/drawing/2015/10/21/chartex" xmlns:cx3="http://schemas.microsoft.com/office/drawing/2016/5/9/chartex" xmlns:cx4="http://schemas.microsoft.com/office/drawing/2016/5/10/chartex" xmlns:cx5="http://schemas.microsoft.com/office/drawing/2016/5/11/chartex" xmlns:cx6="http://schemas.microsoft.com/office/drawing/2016/5/12/chartex" xmlns:cx7="http://schemas.microsoft.com/office/drawing/2016/5/13/chartex" xmlns:cx8="http://schemas.microsoft.com/office/drawing/2016/5/14/chartex" xmlns:mc="http://schemas.openxmlformats.org/markup-compatibility/2006" xmlns:aink="http://schemas.microsoft.com/office/drawing/2016/ink" xmlns:am3d="http://schemas.microsoft.com/office/drawing/2017/model3d" xmlns:o="urn:schemas-microsoft-com:office:office" xmlns:r="http://schemas.openxmlformats.org/officeDocument/2006/relationships" xmlns:m="http://schemas.openxmlformats.org/officeDocument/2006/math" xmlns:v="urn:schemas-microsoft-com:vml" xmlns:wp14="http://schemas.microsoft.com/office/word/2010/wordprocessingDrawing" xmlns:wp="http://schemas.openxmlformats.org/drawingml/2006/wordprocessingDrawing" xmlns:w10="urn:schemas-microsoft-com:office:word" xmlns:w="http://schemas.openxmlformats.org/wordprocessingml/2006/main" xmlns:w14="http://schemas.microsoft.com/office/word/2010/wordml" xmlns:w15="http://schemas.microsoft.com/office/word/2012/wordml" xmlns:w16cid="http://schemas.microsoft.com/office/word/2016/wordml/cid" xmlns:w16se="http://schemas.microsoft.com/office/word/2015/wordml/symex" xmlns:wpg="http://schemas.microsoft.com/office/word/2010/wordprocessingGroup" xmlns:wpi="http://schemas.microsoft.com/office/word/2010/wordprocessingInk" xmlns:wne="http://schemas.microsoft.com/office/word/2006/wordml" xmlns:wps="http://schemas.microsoft.com/office/word/2010/wordprocessingShape" mc:Ignorable="w14 w15 w16se w16cid wp14">
+<w:numbering xmlns:wpc="http://schemas.microsoft.com/office/word/2010/wordprocessingCanvas" xmlns:cx="http://schemas.microsoft.com/office/drawing/2014/chartex" xmlns:cx1="http://schemas.microsoft.com/office/drawing/2015/9/8/chartex" xmlns:cx2="http://schemas.microsoft.com/office/drawing/2015/10/21/chartex" xmlns:cx3="http://schemas.microsoft.com/office/drawing/2016/5/9/chartex" xmlns:cx4="http://schemas.microsoft.com/office/drawing/2016/5/10/chartex" xmlns:cx5="http://schemas.microsoft.com/office/drawing/2016/5/11/chartex" xmlns:cx6="http://schemas.microsoft.com/office/drawing/2016/5/12/chartex" xmlns:cx7="http://schemas.microsoft.com/office/drawing/2016/5/13/chartex" xmlns:cx8="http://schemas.microsoft.com/office/drawing/2016/5/14/chartex" xmlns:mc="http://schemas.openxmlformats.org/markup-compatibility/2006" xmlns:aink="http://schemas.microsoft.com/office/drawing/2016/ink" xmlns:am3d="http://schemas.microsoft.com/office/drawing/2017/model3d" xmlns:o="urn:schemas-microsoft-com:office:office" xmlns:r="http://schemas.openxmlformats.org/officeDocument/2006/relationships" xmlns:m="http://schemas.openxmlformats.org/officeDocument/2006/math" xmlns:v="urn:schemas-microsoft-com:vml" xmlns:wp14="http://schemas.microsoft.com/office/word/2010/wordprocessingDrawing" xmlns:wp="http://schemas.openxmlformats.org/drawingml/2006/wordprocessingDrawing" xmlns:w10="urn:schemas-microsoft-com:office:word" xmlns:w="http://schemas.openxmlformats.org/wordprocessingml/2006/main" xmlns:w14="http://schemas.microsoft.com/office/word/2010/wordml" xmlns:w15="http://schemas.microsoft.com/office/word/2012/wordml" xmlns:w16cex="http://schemas.microsoft.com/office/word/2018/wordml/cex" xmlns:w16cid="http://schemas.microsoft.com/office/word/2016/wordml/cid" xmlns:w16="http://schemas.microsoft.com/office/word/2018/wordml" xmlns:w16se="http://schemas.microsoft.com/office/word/2015/wordml/symex" xmlns:wpg="http://schemas.microsoft.com/office/word/2010/wordprocessingGroup" xmlns:wpi="http://schemas.microsoft.com/office/word/2010/wordprocessingInk" xmlns:wne="http://schemas.microsoft.com/office/word/2006/wordml" xmlns:wps="http://schemas.microsoft.com/office/word/2010/wordprocessingShape" mc:Ignorable="w14 w15 w16se w16cid w16 w16cex wp14">
   <w:abstractNum w:abstractNumId="0" w15:restartNumberingAfterBreak="0">
     <w:nsid w:val="1C412894"/>
     <w:multiLevelType w:val="hybridMultilevel"/>
@@ -1361,7 +1391,7 @@
 </file>
 
 <file path=word/styles.xml><?xml version="1.0" encoding="utf-8"?>
-<w:styles xmlns:mc="http://schemas.openxmlformats.org/markup-compatibility/2006" xmlns:r="http://schemas.openxmlformats.org/officeDocument/2006/relationships" xmlns:w="http://schemas.openxmlformats.org/wordprocessingml/2006/main" xmlns:w14="http://schemas.microsoft.com/office/word/2010/wordml" xmlns:w15="http://schemas.microsoft.com/office/word/2012/wordml" xmlns:w16cid="http://schemas.microsoft.com/office/word/2016/wordml/cid" xmlns:w16se="http://schemas.microsoft.com/office/word/2015/wordml/symex" mc:Ignorable="w14 w15 w16se w16cid">
+<w:styles xmlns:mc="http://schemas.openxmlformats.org/markup-compatibility/2006" xmlns:r="http://schemas.openxmlformats.org/officeDocument/2006/relationships" xmlns:w="http://schemas.openxmlformats.org/wordprocessingml/2006/main" xmlns:w14="http://schemas.microsoft.com/office/word/2010/wordml" xmlns:w15="http://schemas.microsoft.com/office/word/2012/wordml" xmlns:w16cex="http://schemas.microsoft.com/office/word/2018/wordml/cex" xmlns:w16cid="http://schemas.microsoft.com/office/word/2016/wordml/cid" xmlns:w16="http://schemas.microsoft.com/office/word/2018/wordml" xmlns:w16se="http://schemas.microsoft.com/office/word/2015/wordml/symex" mc:Ignorable="w14 w15 w16se w16cid w16 w16cex">
   <w:docDefaults>
     <w:rPrDefault>
       <w:rPr>
